--- a/20190614/Справка_активность_учащихся_и_родителей_в_ШП_вопросы.docx
+++ b/20190614/Справка_активность_учащихся_и_родителей_в_ШП_вопросы.docx
@@ -33,6 +33,7 @@
       </w:r>
       <w:r>
         <w:rPr>
+          <w:b/>
           <w:bCs/>
           <w:sz w:val="18"/>
           <w:szCs w:val="18"/>
@@ -152,6 +153,9 @@
           <w:tab w:val="left" w:pos="5566"/>
         </w:tabs>
         <w:jc w:val="both"/>
+        <w:rPr>
+          <w:b/>
+        </w:rPr>
       </w:pPr>
       <w:r>
         <w:t xml:space="preserve">1. Отчет по активности </w:t>
@@ -167,6 +171,7 @@
       </w:r>
       <w:r>
         <w:rPr>
+          <w:b/>
           <w:shd w:val="clear" w:color="auto" w:fill="C6D9F1" w:themeFill="text2" w:themeFillTint="33"/>
         </w:rPr>
         <w:t xml:space="preserve">с </w:t>
@@ -180,24 +185,28 @@
         </w:smartTagPr>
         <w:r>
           <w:rPr>
+            <w:b/>
             <w:shd w:val="clear" w:color="auto" w:fill="C6D9F1" w:themeFill="text2" w:themeFillTint="33"/>
           </w:rPr>
           <w:t>01.</w:t>
         </w:r>
         <w:r>
           <w:rPr>
+            <w:b/>
             <w:shd w:val="clear" w:color="auto" w:fill="C6D9F1" w:themeFill="text2" w:themeFillTint="33"/>
           </w:rPr>
           <w:t>1</w:t>
         </w:r>
         <w:r>
           <w:rPr>
+            <w:b/>
             <w:shd w:val="clear" w:color="auto" w:fill="C6D9F1" w:themeFill="text2" w:themeFillTint="33"/>
           </w:rPr>
           <w:t>2</w:t>
         </w:r>
         <w:r>
           <w:rPr>
+            <w:b/>
             <w:shd w:val="clear" w:color="auto" w:fill="C6D9F1" w:themeFill="text2" w:themeFillTint="33"/>
           </w:rPr>
           <w:t>.18.</w:t>
@@ -205,63 +214,64 @@
       </w:smartTag>
       <w:r>
         <w:rPr>
+          <w:b/>
           <w:shd w:val="clear" w:color="auto" w:fill="C6D9F1" w:themeFill="text2" w:themeFillTint="33"/>
         </w:rPr>
         <w:t xml:space="preserve"> по </w:t>
       </w:r>
       <w:r>
         <w:rPr>
+          <w:b/>
           <w:shd w:val="clear" w:color="auto" w:fill="C6D9F1" w:themeFill="text2" w:themeFillTint="33"/>
         </w:rPr>
         <w:t>28</w:t>
       </w:r>
       <w:r>
         <w:rPr>
+          <w:b/>
           <w:shd w:val="clear" w:color="auto" w:fill="C6D9F1" w:themeFill="text2" w:themeFillTint="33"/>
         </w:rPr>
         <w:t>.</w:t>
       </w:r>
       <w:r>
         <w:rPr>
+          <w:b/>
           <w:shd w:val="clear" w:color="auto" w:fill="C6D9F1" w:themeFill="text2" w:themeFillTint="33"/>
         </w:rPr>
         <w:t>1</w:t>
       </w:r>
       <w:r>
         <w:rPr>
+          <w:b/>
           <w:shd w:val="clear" w:color="auto" w:fill="C6D9F1" w:themeFill="text2" w:themeFillTint="33"/>
         </w:rPr>
         <w:t>2</w:t>
       </w:r>
       <w:r>
         <w:rPr>
+          <w:b/>
           <w:shd w:val="clear" w:color="auto" w:fill="C6D9F1" w:themeFill="text2" w:themeFillTint="33"/>
         </w:rPr>
         <w:t>.18</w:t>
       </w:r>
       <w:r>
+        <w:rPr>
+          <w:b/>
+        </w:rPr>
         <w:t>.</w:t>
       </w:r>
       <w:r>
+        <w:rPr>
+          <w:b/>
+        </w:rPr>
         <w:t xml:space="preserve"> </w:t>
       </w:r>
       <w:r>
         <w:rPr>
+          <w:b/>
           <w:shd w:val="clear" w:color="auto" w:fill="C6D9F1" w:themeFill="text2" w:themeFillTint="33"/>
         </w:rPr>
-        <w:t>[</w:t>
-      </w:r>
-      <w:r>
-        <w:rPr>
-          <w:shd w:val="clear" w:color="auto" w:fill="C6D9F1" w:themeFill="text2" w:themeFillTint="33"/>
-        </w:rPr>
-        <w:t>даты берутся из заголовка файла посещаемости?</w:t>
-      </w:r>
-      <w:r>
-        <w:rPr>
-          <w:shd w:val="clear" w:color="auto" w:fill="C6D9F1" w:themeFill="text2" w:themeFillTint="33"/>
-        </w:rPr>
-        <w:t>]</w:t>
+        <w:t>[даты берутся из заголовка файла посещаемости?]</w:t>
       </w:r>
     </w:p>
     <w:p>
@@ -2636,15 +2646,7 @@
         <w:rPr>
           <w:b/>
         </w:rPr>
-        <w:t>Учите</w:t>
-      </w:r>
-      <w:bookmarkStart w:id="0" w:name="_GoBack"/>
-      <w:bookmarkEnd w:id="0"/>
-      <w:r>
-        <w:rPr>
-          <w:b/>
-        </w:rPr>
-        <w:t>ль4</w:t>
+        <w:t>Учитель4</w:t>
       </w:r>
       <w:r>
         <w:rPr>
@@ -2897,10 +2899,11 @@
     </w:p>
     <w:p>
       <w:pPr>
+        <w:shd w:val="clear" w:color="auto" w:fill="C6D9F1" w:themeFill="text2" w:themeFillTint="33"/>
         <w:ind w:firstLine="385"/>
         <w:jc w:val="both"/>
         <w:rPr>
-          <w:color w:val="FF0000"/>
+          <w:color w:val="000000" w:themeColor="text1"/>
           <w:sz w:val="12"/>
           <w:szCs w:val="12"/>
         </w:rPr>
@@ -2908,11 +2911,20 @@
     </w:p>
     <w:p>
       <w:pPr>
+        <w:shd w:val="clear" w:color="auto" w:fill="C6D9F1" w:themeFill="text2" w:themeFillTint="33"/>
         <w:spacing w:after="200" w:line="276" w:lineRule="auto"/>
         <w:rPr>
           <w:b/>
+          <w:color w:val="000000" w:themeColor="text1"/>
         </w:rPr>
       </w:pPr>
+      <w:r>
+        <w:rPr>
+          <w:b/>
+          <w:color w:val="000000" w:themeColor="text1"/>
+        </w:rPr>
+        <w:t>А где взять ежедневные данные?</w:t>
+      </w:r>
     </w:p>
     <w:p>
       <w:pPr>
@@ -7583,41 +7595,62 @@
         <w:spacing w:after="120"/>
         <w:ind w:firstLine="340"/>
         <w:rPr>
-          <w:b/>
-        </w:rPr>
-      </w:pPr>
-      <w:r>
-        <w:rPr>
-          <w:b/>
-        </w:rPr>
-        <w:br/>
-      </w:r>
-      <w:r>
-        <w:rPr>
-          <w:shd w:val="clear" w:color="auto" w:fill="C6D9F1" w:themeFill="text2" w:themeFillTint="33"/>
-        </w:rPr>
-        <w:t>[По какому принципу выделение жирным, цветами и фоном?</w:t>
-      </w:r>
-      <w:proofErr w:type="gramStart"/>
-      <w:r>
-        <w:rPr>
-          <w:shd w:val="clear" w:color="auto" w:fill="C6D9F1" w:themeFill="text2" w:themeFillTint="33"/>
-        </w:rPr>
-        <w:t xml:space="preserve"> ]</w:t>
-      </w:r>
-      <w:proofErr w:type="gramEnd"/>
-      <w:r>
-        <w:rPr>
-          <w:shd w:val="clear" w:color="auto" w:fill="C6D9F1" w:themeFill="text2" w:themeFillTint="33"/>
-        </w:rPr>
-        <w:t xml:space="preserve"> В </w:t>
-      </w:r>
-      <w:r>
-        <w:rPr>
           <w:color w:val="FF0000"/>
           <w:shd w:val="clear" w:color="auto" w:fill="C6D9F1" w:themeFill="text2" w:themeFillTint="33"/>
         </w:rPr>
+      </w:pPr>
+      <w:r>
+        <w:rPr>
+          <w:b/>
+        </w:rPr>
+        <w:br/>
+      </w:r>
+      <w:r>
+        <w:rPr>
+          <w:shd w:val="clear" w:color="auto" w:fill="C6D9F1" w:themeFill="text2" w:themeFillTint="33"/>
+        </w:rPr>
+        <w:t>[По какому принципу выделение жирным, цветами и фоном?</w:t>
+      </w:r>
+      <w:proofErr w:type="gramStart"/>
+      <w:r>
+        <w:rPr>
+          <w:shd w:val="clear" w:color="auto" w:fill="C6D9F1" w:themeFill="text2" w:themeFillTint="33"/>
+        </w:rPr>
+        <w:t xml:space="preserve"> ]</w:t>
+      </w:r>
+      <w:proofErr w:type="gramEnd"/>
+      <w:r>
+        <w:rPr>
+          <w:shd w:val="clear" w:color="auto" w:fill="C6D9F1" w:themeFill="text2" w:themeFillTint="33"/>
+        </w:rPr>
+        <w:t xml:space="preserve"> В </w:t>
+      </w:r>
+      <w:r>
+        <w:rPr>
+          <w:color w:val="FF0000"/>
+          <w:shd w:val="clear" w:color="auto" w:fill="C6D9F1" w:themeFill="text2" w:themeFillTint="33"/>
+        </w:rPr>
         <w:t>столбце Вход через ЕСИА учащиеся менее 30%, во втором Вход через ЕСИА родители меньше среднего значения.</w:t>
+      </w:r>
+    </w:p>
+    <w:p>
+      <w:pPr>
+        <w:tabs>
+          <w:tab w:val="left" w:pos="95"/>
+        </w:tabs>
+        <w:spacing w:after="120"/>
+        <w:ind w:firstLine="340"/>
+        <w:rPr>
+          <w:b/>
+        </w:rPr>
+      </w:pPr>
+      <w:r>
+        <w:rPr>
+          <w:b/>
+          <w:color w:val="000000" w:themeColor="text1"/>
+          <w:shd w:val="clear" w:color="auto" w:fill="C6D9F1" w:themeFill="text2" w:themeFillTint="33"/>
+        </w:rPr>
+        <w:t>Не понятно. В столбце КЛАСС есть жирный и жирный красный. Учащихся и родителей есть жирный и фон. Итого 4 ситуации.</w:t>
       </w:r>
       <w:r>
         <w:rPr>
@@ -7705,6 +7738,7 @@
           <w:b/>
           <w:bCs/>
         </w:rPr>
+        <w:lastRenderedPageBreak/>
         <w:t>Выяснить</w:t>
       </w:r>
       <w:r>
@@ -7758,7 +7792,15 @@
           <w:bCs/>
           <w:shd w:val="clear" w:color="auto" w:fill="C6D9F1" w:themeFill="text2" w:themeFillTint="33"/>
         </w:rPr>
-        <w:t>[это +18 дней от даты окончания отчёта?]</w:t>
+        <w:t>[</w:t>
+      </w:r>
+      <w:r>
+        <w:rPr>
+          <w:b/>
+          <w:bCs/>
+          <w:shd w:val="clear" w:color="auto" w:fill="C6D9F1" w:themeFill="text2" w:themeFillTint="33"/>
+        </w:rPr>
+        <w:t>это +18 дней от даты окончания отчёта?]</w:t>
       </w:r>
       <w:r>
         <w:rPr>
@@ -7798,7 +7840,6 @@
         <w:jc w:val="both"/>
       </w:pPr>
       <w:r>
-        <w:lastRenderedPageBreak/>
         <w:t xml:space="preserve">организовать консультационную помощь родителям по использованию системы </w:t>
       </w:r>
       <w:r>
@@ -7852,7 +7893,22 @@
           <w:bCs/>
           <w:shd w:val="clear" w:color="auto" w:fill="C6D9F1" w:themeFill="text2" w:themeFillTint="33"/>
         </w:rPr>
-        <w:t>[это +18 дней от даты окончания отчёта?]</w:t>
+        <w:t>[</w:t>
+      </w:r>
+      <w:r>
+        <w:rPr>
+          <w:b/>
+          <w:bCs/>
+          <w:shd w:val="clear" w:color="auto" w:fill="C6D9F1" w:themeFill="text2" w:themeFillTint="33"/>
+        </w:rPr>
+        <w:t>это +18 дней от даты окончания отчёта?</w:t>
+      </w:r>
+      <w:r>
+        <w:rPr>
+          <w:bCs/>
+          <w:shd w:val="clear" w:color="auto" w:fill="C6D9F1" w:themeFill="text2" w:themeFillTint="33"/>
+        </w:rPr>
+        <w:t>]</w:t>
       </w:r>
     </w:p>
     <w:p>
@@ -8276,6 +8332,7 @@
                 <w:bCs/>
               </w:rPr>
             </w:pPr>
+            <w:bookmarkStart w:id="0" w:name="_GoBack"/>
             <w:r>
               <w:rPr>
                 <w:b/>
@@ -8380,6 +8437,7 @@
         </w:tc>
       </w:tr>
     </w:tbl>
+    <w:bookmarkEnd w:id="0"/>
     <w:p>
       <w:pPr>
         <w:rPr>
